--- a/fra/docx/026.content.docx
+++ b/fra/docx/026.content.docx
@@ -4,48 +4,88 @@
   <w:body>
     <w:p/>
     <w:p>
-      <w:r/>
+      <w:pPr/>
+      <w:r>
+        <w:rPr>
+          <w:lang w:val="fr_FR" w:bidi="fr_FR"/>
+        </w:rPr>
+      </w:r>
     </w:p>
     <w:p>
       <w:pPr>
         <w:pStyle w:val="Heading2"/>
       </w:pPr>
       <w:r>
+        <w:rPr>
+          <w:lang w:val="fr_FR" w:bidi="fr_FR"/>
+        </w:rPr>
         <w:t>Resource: Termes clés (unfoldingWord)</w:t>
       </w:r>
-      <w:r/>
+      <w:r>
+        <w:rPr>
+          <w:lang w:val="fr_FR" w:bidi="fr_FR"/>
+        </w:rPr>
+      </w:r>
     </w:p>
     <w:p>
       <w:pPr>
         <w:pStyle w:val="Heading2"/>
       </w:pPr>
       <w:r>
+        <w:rPr>
+          <w:lang w:val="fr_FR" w:bidi="fr_FR"/>
+        </w:rPr>
         <w:t>License Information</w:t>
       </w:r>
-      <w:r/>
+      <w:r>
+        <w:rPr>
+          <w:lang w:val="fr_FR" w:bidi="fr_FR"/>
+        </w:rPr>
+      </w:r>
     </w:p>
     <w:p>
-      <w:r/>
+      <w:pPr/>
+      <w:r>
+        <w:rPr>
+          <w:lang w:val="fr_FR" w:bidi="fr_FR"/>
+        </w:rPr>
+      </w:r>
       <w:r>
         <w:rPr>
           <w:b/>
+          <w:lang w:val="fr_FR" w:bidi="fr_FR"/>
         </w:rPr>
         <w:t>Termes clés (unfoldingWord)</w:t>
       </w:r>
       <w:r>
+        <w:rPr>
+          <w:lang w:val="fr_FR" w:bidi="fr_FR"/>
+        </w:rPr>
         <w:t xml:space="preserve"> (French) is based on</w:t>
       </w:r>
       <w:r>
+        <w:rPr>
+          <w:lang w:val="fr_FR" w:bidi="fr_FR"/>
+        </w:rPr>
         <w:t xml:space="preserve">: </w:t>
       </w:r>
       <w:r>
+        <w:rPr>
+          <w:lang w:val="fr_FR" w:bidi="fr_FR"/>
+        </w:rPr>
         <w:t>unfoldingWord® Translation Words</w:t>
       </w:r>
       <w:r>
+        <w:rPr>
+          <w:lang w:val="fr_FR" w:bidi="fr_FR"/>
+        </w:rPr>
         <w:t xml:space="preserve">, </w:t>
       </w:r>
       <w:hyperlink r:id="rId13">
         <w:r>
+          <w:rPr>
+            <w:lang w:val="fr_FR" w:bidi="fr_FR"/>
+          </w:rPr>
           <w:rPr>
             <w:color w:val="0000EE"/>
             <w:u w:val="single"/>
@@ -54,10 +94,16 @@
         </w:r>
       </w:hyperlink>
       <w:r>
+        <w:rPr>
+          <w:lang w:val="fr_FR" w:bidi="fr_FR"/>
+        </w:rPr>
         <w:t xml:space="preserve">, 2022, which is licensed under a </w:t>
       </w:r>
       <w:hyperlink r:id="rId14">
         <w:r>
+          <w:rPr>
+            <w:lang w:val="fr_FR" w:bidi="fr_FR"/>
+          </w:rPr>
           <w:rPr>
             <w:color w:val="0000EE"/>
             <w:u w:val="single"/>
@@ -66,23 +112,49 @@
         </w:r>
       </w:hyperlink>
       <w:r>
+        <w:rPr>
+          <w:lang w:val="fr_FR" w:bidi="fr_FR"/>
+        </w:rPr>
         <w:t>.</w:t>
       </w:r>
-      <w:r/>
+      <w:r>
+        <w:rPr>
+          <w:lang w:val="fr_FR" w:bidi="fr_FR"/>
+        </w:rPr>
+      </w:r>
     </w:p>
     <w:p>
-      <w:r/>
-      <w:r>
+      <w:pPr/>
+      <w:r>
+        <w:rPr>
+          <w:lang w:val="fr_FR" w:bidi="fr_FR"/>
+        </w:rPr>
+      </w:r>
+      <w:r>
+        <w:rPr>
+          <w:lang w:val="fr_FR" w:bidi="fr_FR"/>
+        </w:rPr>
         <w:t>This PDF version is provided under the same license.</w:t>
       </w:r>
-      <w:r/>
-      <w:r/>
+      <w:r>
+        <w:rPr>
+          <w:lang w:val="fr_FR" w:bidi="fr_FR"/>
+        </w:rPr>
+      </w:r>
+      <w:r>
+        <w:rPr>
+          <w:lang w:val="fr_FR" w:bidi="fr_FR"/>
+        </w:rPr>
+      </w:r>
     </w:p>
     <w:p>
       <w:pPr>
         <w:pStyle w:val="Heading1"/>
       </w:pPr>
       <w:r>
+        <w:rPr>
+          <w:lang w:val="fr_FR" w:bidi="fr_FR"/>
+        </w:rPr>
         <w:t>Termes clés (unfoldingWord)</w:t>
       </w:r>
     </w:p>
@@ -105,34 +177,72 @@
       </w:pPr>
     </w:p>
     <w:p>
-      <w:r/>
+      <w:pPr/>
+      <w:r>
+        <w:rPr>
+          <w:lang w:val="fr_FR" w:bidi="fr_FR"/>
+        </w:rPr>
+      </w:r>
     </w:p>
     <w:p>
       <w:pPr>
         <w:pStyle w:val="Heading2"/>
       </w:pPr>
       <w:r>
+        <w:rPr>
+          <w:lang w:val="fr_FR" w:bidi="fr_FR"/>
+        </w:rPr>
         <w:t>W</w:t>
       </w:r>
-      <w:r/>
+      <w:r>
+        <w:rPr>
+          <w:lang w:val="fr_FR" w:bidi="fr_FR"/>
+        </w:rPr>
+      </w:r>
     </w:p>
     <w:p>
-      <w:r/>
+      <w:pPr/>
+      <w:r>
+        <w:rPr>
+          <w:lang w:val="fr_FR" w:bidi="fr_FR"/>
+        </w:rPr>
+      </w:r>
       <w:r>
         <w:rPr>
           <w:i/>
+          <w:lang w:val="fr_FR" w:bidi="fr_FR"/>
         </w:rPr>
         <w:t>Woe</w:t>
       </w:r>
-      <w:r/>
+      <w:r>
+        <w:rPr>
+          <w:lang w:val="fr_FR" w:bidi="fr_FR"/>
+        </w:rPr>
+      </w:r>
     </w:p>
     <w:p>
-      <w:r/>
-      <w:r>
+      <w:pPr/>
+      <w:r>
+        <w:rPr>
+          <w:lang w:val="fr_FR" w:bidi="fr_FR"/>
+        </w:rPr>
+      </w:r>
+      <w:r>
+        <w:rPr>
+          <w:lang w:val="fr_FR" w:bidi="fr_FR"/>
+        </w:rPr>
         <w:t xml:space="preserve"> </w:t>
       </w:r>
-      <w:r/>
-      <w:r/>
+      <w:r>
+        <w:rPr>
+          <w:lang w:val="fr_FR" w:bidi="fr_FR"/>
+        </w:rPr>
+      </w:r>
+      <w:r>
+        <w:rPr>
+          <w:lang w:val="fr_FR" w:bidi="fr_FR"/>
+        </w:rPr>
+      </w:r>
     </w:p>
     <w:p>
       <w:pPr>
@@ -150,28 +260,51 @@
       </w:pPr>
     </w:p>
     <w:p>
-      <w:r/>
+      <w:pPr/>
+      <w:r>
+        <w:rPr>
+          <w:lang w:val="fr_FR" w:bidi="fr_FR"/>
+        </w:rPr>
+      </w:r>
     </w:p>
     <w:p>
       <w:pPr>
         <w:pStyle w:val="Heading2"/>
       </w:pPr>
       <w:r>
+        <w:rPr>
+          <w:lang w:val="fr_FR" w:bidi="fr_FR"/>
+        </w:rPr>
         <w:t>Woe</w:t>
       </w:r>
-      <w:r/>
+      <w:r>
+        <w:rPr>
+          <w:lang w:val="fr_FR" w:bidi="fr_FR"/>
+        </w:rPr>
+      </w:r>
     </w:p>
     <w:p>
       <w:pPr>
         <w:pStyle w:val="Heading3"/>
       </w:pPr>
       <w:r>
+        <w:rPr>
+          <w:lang w:val="fr_FR" w:bidi="fr_FR"/>
+        </w:rPr>
         <w:t>Définition :</w:t>
       </w:r>
     </w:p>
     <w:p>
-      <w:r/>
-      <w:r>
+      <w:pPr/>
+      <w:r>
+        <w:rPr>
+          <w:lang w:val="fr_FR" w:bidi="fr_FR"/>
+        </w:rPr>
+      </w:r>
+      <w:r>
+        <w:rPr>
+          <w:lang w:val="fr_FR" w:bidi="fr_FR"/>
+        </w:rPr>
         <w:t>Le terme “woe” fait référence à un sentiment de grande détresse. Il indique également que quelqu’un va connaître de graves difficultés.</w:t>
       </w:r>
     </w:p>
@@ -181,8 +314,15 @@
         <w:spacing w:line="240" w:lineRule="auto"/>
         <w:ind w:left="720"/>
       </w:pPr>
-      <w:r/>
-      <w:r>
+      <w:r>
+        <w:rPr>
+          <w:lang w:val="fr_FR" w:bidi="fr_FR"/>
+        </w:rPr>
+      </w:r>
+      <w:r>
+        <w:rPr>
+          <w:lang w:val="fr_FR" w:bidi="fr_FR"/>
+        </w:rPr>
         <w:t>L’expression “malheur à” est suivie d’un avertissement aux gens qu’ils vont souffrir en punition de leurs péchés.</w:t>
       </w:r>
     </w:p>
@@ -192,8 +332,15 @@
         <w:spacing w:line="240" w:lineRule="auto"/>
         <w:ind w:left="720"/>
       </w:pPr>
-      <w:r/>
-      <w:r>
+      <w:r>
+        <w:rPr>
+          <w:lang w:val="fr_FR" w:bidi="fr_FR"/>
+        </w:rPr>
+      </w:r>
+      <w:r>
+        <w:rPr>
+          <w:lang w:val="fr_FR" w:bidi="fr_FR"/>
+        </w:rPr>
         <w:t>A plusieurs endroits dans la Bible, le mot “malheur” est répété, pour souligner un jugement particulièrement terrible.</w:t>
       </w:r>
     </w:p>
@@ -203,8 +350,15 @@
         <w:spacing w:line="240" w:lineRule="auto"/>
         <w:ind w:left="720"/>
       </w:pPr>
-      <w:r/>
-      <w:r>
+      <w:r>
+        <w:rPr>
+          <w:lang w:val="fr_FR" w:bidi="fr_FR"/>
+        </w:rPr>
+      </w:r>
+      <w:r>
+        <w:rPr>
+          <w:lang w:val="fr_FR" w:bidi="fr_FR"/>
+        </w:rPr>
         <w:t>Une personne qui dit “malheur à moi” ou “malheur à moi” exprime son chagrin face à de graves souffrances.</w:t>
       </w:r>
     </w:p>
@@ -213,6 +367,9 @@
         <w:pStyle w:val="Heading3"/>
       </w:pPr>
       <w:r>
+        <w:rPr>
+          <w:lang w:val="fr_FR" w:bidi="fr_FR"/>
+        </w:rPr>
         <w:t>Suggestions de traduction :</w:t>
       </w:r>
     </w:p>
@@ -222,8 +379,15 @@
         <w:spacing w:line="240" w:lineRule="auto"/>
         <w:ind w:left="720"/>
       </w:pPr>
-      <w:r/>
-      <w:r>
+      <w:r>
+        <w:rPr>
+          <w:lang w:val="fr_FR" w:bidi="fr_FR"/>
+        </w:rPr>
+      </w:r>
+      <w:r>
+        <w:rPr>
+          <w:lang w:val="fr_FR" w:bidi="fr_FR"/>
+        </w:rPr>
         <w:t>Selon le contexte, le terme “woe” pourrait également être traduit par “grande peine” ou “tristesse” ou “calamité” ou “désastre”.</w:t>
       </w:r>
     </w:p>
@@ -233,8 +397,15 @@
         <w:spacing w:line="240" w:lineRule="auto"/>
         <w:ind w:left="720"/>
       </w:pPr>
-      <w:r/>
-      <w:r>
+      <w:r>
+        <w:rPr>
+          <w:lang w:val="fr_FR" w:bidi="fr_FR"/>
+        </w:rPr>
+      </w:r>
+      <w:r>
+        <w:rPr>
+          <w:lang w:val="fr_FR" w:bidi="fr_FR"/>
+        </w:rPr>
         <w:t>D’autres façons de traduire l’expression “Malheur à (nom de la ville)” pourraient inclure : “Comme ce sera terrible pour (nom de la ville)” ou “Les habitants de (cette ville) seront sévèrement punis” ou “Ces gens souffriront beaucoup.”</w:t>
       </w:r>
     </w:p>
@@ -244,8 +415,15 @@
         <w:spacing w:line="240" w:lineRule="auto"/>
         <w:ind w:left="720"/>
       </w:pPr>
-      <w:r/>
-      <w:r>
+      <w:r>
+        <w:rPr>
+          <w:lang w:val="fr_FR" w:bidi="fr_FR"/>
+        </w:rPr>
+      </w:r>
+      <w:r>
+        <w:rPr>
+          <w:lang w:val="fr_FR" w:bidi="fr_FR"/>
+        </w:rPr>
         <w:t>L’expression “Malheur à moi !” ou “Malheur à moi !” pourrait être traduite par “Comme je suis triste !” ou “Je suis si triste !” ou “Comme c’est terrible pour moi !”.</w:t>
       </w:r>
     </w:p>
@@ -255,8 +433,15 @@
         <w:spacing w:line="240" w:lineRule="auto"/>
         <w:ind w:left="720"/>
       </w:pPr>
-      <w:r/>
-      <w:r>
+      <w:r>
+        <w:rPr>
+          <w:lang w:val="fr_FR" w:bidi="fr_FR"/>
+        </w:rPr>
+      </w:r>
+      <w:r>
+        <w:rPr>
+          <w:lang w:val="fr_FR" w:bidi="fr_FR"/>
+        </w:rPr>
         <w:t>L’expression “Malheur à toi” pourrait également être traduite par “Tu vas souffrir terriblement” ou “Tu vas connaître de terribles ennuis.”</w:t>
       </w:r>
     </w:p>
@@ -265,6 +450,9 @@
         <w:pStyle w:val="Heading3"/>
       </w:pPr>
       <w:r>
+        <w:rPr>
+          <w:lang w:val="fr_FR" w:bidi="fr_FR"/>
+        </w:rPr>
         <w:t>Références bibliques :</w:t>
       </w:r>
     </w:p>
@@ -274,8 +462,15 @@
         <w:spacing w:line="240" w:lineRule="auto"/>
         <w:ind w:left="720"/>
       </w:pPr>
-      <w:r/>
-      <w:r>
+      <w:r>
+        <w:rPr>
+          <w:lang w:val="fr_FR" w:bidi="fr_FR"/>
+        </w:rPr>
+      </w:r>
+      <w:r>
+        <w:rPr>
+          <w:lang w:val="fr_FR" w:bidi="fr_FR"/>
+        </w:rPr>
         <w:t>Ezekiel 13:17–18</w:t>
       </w:r>
     </w:p>
@@ -285,8 +480,15 @@
         <w:spacing w:line="240" w:lineRule="auto"/>
         <w:ind w:left="720"/>
       </w:pPr>
-      <w:r/>
-      <w:r>
+      <w:r>
+        <w:rPr>
+          <w:lang w:val="fr_FR" w:bidi="fr_FR"/>
+        </w:rPr>
+      </w:r>
+      <w:r>
+        <w:rPr>
+          <w:lang w:val="fr_FR" w:bidi="fr_FR"/>
+        </w:rPr>
         <w:t>Habakkuk 2:12</w:t>
       </w:r>
     </w:p>
@@ -296,8 +498,15 @@
         <w:spacing w:line="240" w:lineRule="auto"/>
         <w:ind w:left="720"/>
       </w:pPr>
-      <w:r/>
-      <w:r>
+      <w:r>
+        <w:rPr>
+          <w:lang w:val="fr_FR" w:bidi="fr_FR"/>
+        </w:rPr>
+      </w:r>
+      <w:r>
+        <w:rPr>
+          <w:lang w:val="fr_FR" w:bidi="fr_FR"/>
+        </w:rPr>
         <w:t>Isaiah 31:1–2</w:t>
       </w:r>
     </w:p>
@@ -307,8 +516,15 @@
         <w:spacing w:line="240" w:lineRule="auto"/>
         <w:ind w:left="720"/>
       </w:pPr>
-      <w:r/>
-      <w:r>
+      <w:r>
+        <w:rPr>
+          <w:lang w:val="fr_FR" w:bidi="fr_FR"/>
+        </w:rPr>
+      </w:r>
+      <w:r>
+        <w:rPr>
+          <w:lang w:val="fr_FR" w:bidi="fr_FR"/>
+        </w:rPr>
         <w:t>Jeremiah 45:1–3</w:t>
       </w:r>
     </w:p>
@@ -318,8 +534,15 @@
         <w:spacing w:line="240" w:lineRule="auto"/>
         <w:ind w:left="720"/>
       </w:pPr>
-      <w:r/>
-      <w:r>
+      <w:r>
+        <w:rPr>
+          <w:lang w:val="fr_FR" w:bidi="fr_FR"/>
+        </w:rPr>
+      </w:r>
+      <w:r>
+        <w:rPr>
+          <w:lang w:val="fr_FR" w:bidi="fr_FR"/>
+        </w:rPr>
         <w:t>Jude 1:9–11</w:t>
       </w:r>
     </w:p>
@@ -329,8 +552,15 @@
         <w:spacing w:line="240" w:lineRule="auto"/>
         <w:ind w:left="720"/>
       </w:pPr>
-      <w:r/>
-      <w:r>
+      <w:r>
+        <w:rPr>
+          <w:lang w:val="fr_FR" w:bidi="fr_FR"/>
+        </w:rPr>
+      </w:r>
+      <w:r>
+        <w:rPr>
+          <w:lang w:val="fr_FR" w:bidi="fr_FR"/>
+        </w:rPr>
         <w:t>Luke 6:24</w:t>
       </w:r>
     </w:p>
@@ -340,8 +570,15 @@
         <w:spacing w:line="240" w:lineRule="auto"/>
         <w:ind w:left="720"/>
       </w:pPr>
-      <w:r/>
-      <w:r>
+      <w:r>
+        <w:rPr>
+          <w:lang w:val="fr_FR" w:bidi="fr_FR"/>
+        </w:rPr>
+      </w:r>
+      <w:r>
+        <w:rPr>
+          <w:lang w:val="fr_FR" w:bidi="fr_FR"/>
+        </w:rPr>
         <w:t>Luke 17:1–2</w:t>
       </w:r>
     </w:p>
@@ -351,8 +588,15 @@
         <w:spacing w:line="240" w:lineRule="auto"/>
         <w:ind w:left="720"/>
       </w:pPr>
-      <w:r/>
-      <w:r>
+      <w:r>
+        <w:rPr>
+          <w:lang w:val="fr_FR" w:bidi="fr_FR"/>
+        </w:rPr>
+      </w:r>
+      <w:r>
+        <w:rPr>
+          <w:lang w:val="fr_FR" w:bidi="fr_FR"/>
+        </w:rPr>
         <w:t>Matthew 23:23</w:t>
       </w:r>
     </w:p>
@@ -361,6 +605,9 @@
         <w:pStyle w:val="Heading3"/>
       </w:pPr>
       <w:r>
+        <w:rPr>
+          <w:lang w:val="fr_FR" w:bidi="fr_FR"/>
+        </w:rPr>
         <w:t>Données du mot :</w:t>
       </w:r>
     </w:p>
@@ -370,12 +617,27 @@
         <w:spacing w:line="240" w:lineRule="auto"/>
         <w:ind w:left="720"/>
       </w:pPr>
-      <w:r/>
-      <w:r>
+      <w:r>
+        <w:rPr>
+          <w:lang w:val="fr_FR" w:bidi="fr_FR"/>
+        </w:rPr>
+      </w:r>
+      <w:r>
+        <w:rPr>
+          <w:lang w:val="fr_FR" w:bidi="fr_FR"/>
+        </w:rPr>
         <w:t>Strong’s : H0188, H0190, H0337, H0480, H1929, H1945, H1958, G37590</w:t>
       </w:r>
-      <w:r/>
-      <w:r/>
+      <w:r>
+        <w:rPr>
+          <w:lang w:val="fr_FR" w:bidi="fr_FR"/>
+        </w:rPr>
+      </w:r>
+      <w:r>
+        <w:rPr>
+          <w:lang w:val="fr_FR" w:bidi="fr_FR"/>
+        </w:rPr>
+      </w:r>
     </w:p>
     <w:sectPr>
       <w:footnotePr>
@@ -2277,7 +2539,7 @@
     <w:rPrDefault>
       <w:rPr>
         <w:rFonts w:ascii="Times New Roman" w:eastAsia="Times New Roman" w:hAnsi="Times New Roman" w:cs="Times New Roman"/>
-        <w:lang w:val="en-US" w:eastAsia="en-US" w:bidi="ar-SA"/>
+        <w:lang w:val="fr_FR" w:eastAsia="en-US" w:bidi="ar-SA"/>
       </w:rPr>
     </w:rPrDefault>
     <w:pPrDefault/>

--- a/fra/docx/026.content.docx
+++ b/fra/docx/026.content.docx
@@ -28,22 +28,6 @@
       </w:r>
     </w:p>
     <w:p>
-      <w:pPr>
-        <w:pStyle w:val="Heading2"/>
-      </w:pPr>
-      <w:r>
-        <w:rPr>
-          <w:lang w:val="fr_FR" w:bidi="fr_FR"/>
-        </w:rPr>
-        <w:t>License Information</w:t>
-      </w:r>
-      <w:r>
-        <w:rPr>
-          <w:lang w:val="fr_FR" w:bidi="fr_FR"/>
-        </w:rPr>
-      </w:r>
-    </w:p>
-    <w:p>
       <w:pPr/>
       <w:r>
         <w:rPr>
@@ -55,86 +39,37 @@
           <w:b/>
           <w:lang w:val="fr_FR" w:bidi="fr_FR"/>
         </w:rPr>
-        <w:t>Termes clés (unfoldingWord)</w:t>
-      </w:r>
-      <w:r>
-        <w:rPr>
-          <w:lang w:val="fr_FR" w:bidi="fr_FR"/>
-        </w:rPr>
-        <w:t xml:space="preserve"> (French) is based on</w:t>
-      </w:r>
-      <w:r>
-        <w:rPr>
-          <w:lang w:val="fr_FR" w:bidi="fr_FR"/>
-        </w:rPr>
-        <w:t xml:space="preserve">: </w:t>
-      </w:r>
-      <w:r>
-        <w:rPr>
-          <w:lang w:val="fr_FR" w:bidi="fr_FR"/>
-        </w:rPr>
         <w:t>unfoldingWord® Translation Words</w:t>
       </w:r>
       <w:r>
         <w:rPr>
           <w:lang w:val="fr_FR" w:bidi="fr_FR"/>
         </w:rPr>
-        <w:t xml:space="preserve">, </w:t>
-      </w:r>
-      <w:hyperlink r:id="rId13">
-        <w:r>
-          <w:rPr>
-            <w:lang w:val="fr_FR" w:bidi="fr_FR"/>
-          </w:rPr>
-          <w:rPr>
-            <w:color w:val="0000EE"/>
-            <w:u w:val="single"/>
-          </w:rPr>
-          <w:t>unfoldingWord</w:t>
-        </w:r>
-      </w:hyperlink>
-      <w:r>
-        <w:rPr>
-          <w:lang w:val="fr_FR" w:bidi="fr_FR"/>
-        </w:rPr>
-        <w:t xml:space="preserve">, 2022, which is licensed under a </w:t>
-      </w:r>
-      <w:hyperlink r:id="rId14">
-        <w:r>
-          <w:rPr>
-            <w:lang w:val="fr_FR" w:bidi="fr_FR"/>
-          </w:rPr>
-          <w:rPr>
-            <w:color w:val="0000EE"/>
-            <w:u w:val="single"/>
-          </w:rPr>
-          <w:t>CC BY-SA 4.0 license</w:t>
-        </w:r>
-      </w:hyperlink>
-      <w:r>
-        <w:rPr>
-          <w:lang w:val="fr_FR" w:bidi="fr_FR"/>
-        </w:rPr>
-        <w:t>.</w:t>
-      </w:r>
-      <w:r>
-        <w:rPr>
-          <w:lang w:val="fr_FR" w:bidi="fr_FR"/>
-        </w:rPr>
-      </w:r>
-    </w:p>
-    <w:p>
-      <w:pPr/>
-      <w:r>
-        <w:rPr>
-          <w:lang w:val="fr_FR" w:bidi="fr_FR"/>
-        </w:rPr>
-      </w:r>
-      <w:r>
-        <w:rPr>
-          <w:lang w:val="fr_FR" w:bidi="fr_FR"/>
-        </w:rPr>
-        <w:t>This PDF version is provided under the same license.</w:t>
+        <w:t xml:space="preserve"> © 2022 unfoldingWord. Released under CC BY-SA 4.0 license. </w:t>
+      </w:r>
+      <w:r>
+        <w:rPr>
+          <w:lang w:val="fr_FR" w:bidi="fr_FR"/>
+        </w:rPr>
+        <w:t>unfoldingWord® Translation Words</w:t>
+      </w:r>
+      <w:r>
+        <w:rPr>
+          <w:lang w:val="fr_FR" w:bidi="fr_FR"/>
+        </w:rPr>
+        <w:t xml:space="preserve"> has been adapted in the following languages: Tok Pisin, Arabic (عربي), French (Français), Hindi (हिंदी), Indonesian (Bahasa Indonesia), Portuguese (Português), Russian (Русский), Spanish (Español), Swahili (Kiswahili), and Simplified Chinese (简体中文) from </w:t>
+      </w:r>
+      <w:r>
+        <w:rPr>
+          <w:lang w:val="fr_FR" w:bidi="fr_FR"/>
+        </w:rPr>
+        <w:t>unfoldingWord® Translation Words</w:t>
+      </w:r>
+      <w:r>
+        <w:rPr>
+          <w:lang w:val="fr_FR" w:bidi="fr_FR"/>
+        </w:rPr>
+        <w:t xml:space="preserve"> © 2022 unfoldingWord. Released under CC BY-SA 4.0 license by Mission Mutual</w:t>
       </w:r>
       <w:r>
         <w:rPr>

--- a/fra/docx/026.content.docx
+++ b/fra/docx/026.content.docx
@@ -141,13 +141,6 @@
         <w:rPr>
           <w:lang w:val="fr_FR" w:bidi="fr_FR"/>
         </w:rPr>
-      </w:r>
-      <w:r>
-        <w:rPr>
-          <w:i/>
-          <w:lang w:val="fr_FR" w:bidi="fr_FR"/>
-        </w:rPr>
-        <w:t>Woe</w:t>
       </w:r>
       <w:r>
         <w:rPr>
